--- a/_play_testing_iteration_#1/pt_report_scarlet_alpha.docx
+++ b/_play_testing_iteration_#1/pt_report_scarlet_alpha.docx
@@ -69,6 +69,8 @@
       <w:r>
         <w:fldChar w:fldCharType="separate"/>
       </w:r>
+      <w:bookmarkStart w:id="0" w:name="_GoBack"/>
+      <w:bookmarkEnd w:id="0"/>
       <w:r>
         <w:rPr>
           <w:noProof/>
@@ -107,7 +109,7 @@
         <w:rPr>
           <w:noProof/>
         </w:rPr>
-        <w:instrText xml:space="preserve"> PAGEREF _Toc342048810 \h </w:instrText>
+        <w:instrText xml:space="preserve"> PAGEREF _Toc342286896 \h </w:instrText>
       </w:r>
       <w:r>
         <w:rPr>
@@ -186,7 +188,7 @@
         <w:rPr>
           <w:noProof/>
         </w:rPr>
-        <w:instrText xml:space="preserve"> PAGEREF _Toc342048811 \h </w:instrText>
+        <w:instrText xml:space="preserve"> PAGEREF _Toc342286897 \h </w:instrText>
       </w:r>
       <w:r>
         <w:rPr>
@@ -248,7 +250,7 @@
         <w:rPr>
           <w:noProof/>
         </w:rPr>
-        <w:instrText xml:space="preserve"> PAGEREF _Toc342048812 \h </w:instrText>
+        <w:instrText xml:space="preserve"> PAGEREF _Toc342286898 \h </w:instrText>
       </w:r>
       <w:r>
         <w:rPr>
@@ -310,7 +312,7 @@
         <w:rPr>
           <w:noProof/>
         </w:rPr>
-        <w:instrText xml:space="preserve"> PAGEREF _Toc342048813 \h </w:instrText>
+        <w:instrText xml:space="preserve"> PAGEREF _Toc342286899 \h </w:instrText>
       </w:r>
       <w:r>
         <w:rPr>
@@ -372,7 +374,7 @@
         <w:rPr>
           <w:noProof/>
         </w:rPr>
-        <w:instrText xml:space="preserve"> PAGEREF _Toc342048814 \h </w:instrText>
+        <w:instrText xml:space="preserve"> PAGEREF _Toc342286900 \h </w:instrText>
       </w:r>
       <w:r>
         <w:rPr>
@@ -390,6 +392,85 @@
           <w:noProof/>
         </w:rPr>
         <w:t>3</w:t>
+      </w:r>
+      <w:r>
+        <w:rPr>
+          <w:noProof/>
+        </w:rPr>
+        <w:fldChar w:fldCharType="end"/>
+      </w:r>
+    </w:p>
+    <w:p>
+      <w:pPr>
+        <w:pStyle w:val="Verzeichnis1"/>
+        <w:tabs>
+          <w:tab w:val="left" w:pos="421"/>
+          <w:tab w:val="right" w:pos="9056"/>
+        </w:tabs>
+        <w:rPr>
+          <w:b w:val="0"/>
+          <w:noProof/>
+          <w:sz w:val="24"/>
+          <w:szCs w:val="24"/>
+          <w:lang w:eastAsia="ja-JP"/>
+        </w:rPr>
+      </w:pPr>
+      <w:r>
+        <w:rPr>
+          <w:noProof/>
+        </w:rPr>
+        <w:t>3.</w:t>
+      </w:r>
+      <w:r>
+        <w:rPr>
+          <w:b w:val="0"/>
+          <w:noProof/>
+          <w:sz w:val="24"/>
+          <w:szCs w:val="24"/>
+          <w:lang w:eastAsia="ja-JP"/>
+        </w:rPr>
+        <w:tab/>
+      </w:r>
+      <w:r>
+        <w:rPr>
+          <w:noProof/>
+        </w:rPr>
+        <w:t>Stand der Alpha-Version#2</w:t>
+      </w:r>
+      <w:r>
+        <w:rPr>
+          <w:noProof/>
+        </w:rPr>
+        <w:tab/>
+      </w:r>
+      <w:r>
+        <w:rPr>
+          <w:noProof/>
+        </w:rPr>
+        <w:fldChar w:fldCharType="begin"/>
+      </w:r>
+      <w:r>
+        <w:rPr>
+          <w:noProof/>
+        </w:rPr>
+        <w:instrText xml:space="preserve"> PAGEREF _Toc342286901 \h </w:instrText>
+      </w:r>
+      <w:r>
+        <w:rPr>
+          <w:noProof/>
+        </w:rPr>
+      </w:r>
+      <w:r>
+        <w:rPr>
+          <w:noProof/>
+        </w:rPr>
+        <w:fldChar w:fldCharType="separate"/>
+      </w:r>
+      <w:r>
+        <w:rPr>
+          <w:noProof/>
+        </w:rPr>
+        <w:t>4</w:t>
       </w:r>
       <w:r>
         <w:rPr>
@@ -416,7 +497,7 @@
         <w:rPr>
           <w:noProof/>
         </w:rPr>
-        <w:t>3. Stand der Alpha-Version#2 während des zweiten Play Tests</w:t>
+        <w:t>4. Geplanter Fortschritt für die nahe Zukunft</w:t>
       </w:r>
       <w:r>
         <w:rPr>
@@ -434,7 +515,7 @@
         <w:rPr>
           <w:noProof/>
         </w:rPr>
-        <w:instrText xml:space="preserve"> PAGEREF _Toc342048815 \h </w:instrText>
+        <w:instrText xml:space="preserve"> PAGEREF _Toc342286902 \h </w:instrText>
       </w:r>
       <w:r>
         <w:rPr>
@@ -478,7 +559,7 @@
         <w:rPr>
           <w:noProof/>
         </w:rPr>
-        <w:t>3.1 Feedback der Play Tester</w:t>
+        <w:t>4.1 Ausdauersystem Diskussion</w:t>
       </w:r>
       <w:r>
         <w:rPr>
@@ -496,7 +577,7 @@
         <w:rPr>
           <w:noProof/>
         </w:rPr>
-        <w:instrText xml:space="preserve"> PAGEREF _Toc342048816 \h </w:instrText>
+        <w:instrText xml:space="preserve"> PAGEREF _Toc342286903 \h </w:instrText>
       </w:r>
       <w:r>
         <w:rPr>
@@ -540,7 +621,25 @@
         <w:rPr>
           <w:noProof/>
         </w:rPr>
-        <w:t>3.2 Eigene Beobachtungen</w:t>
+        <w:t xml:space="preserve">4.2 </w:t>
+      </w:r>
+      <w:r>
+        <w:rPr>
+          <w:noProof/>
+        </w:rPr>
+        <w:t>Exploration Mode</w:t>
+      </w:r>
+      <w:r>
+        <w:rPr>
+          <w:noProof/>
+        </w:rPr>
+        <w:t xml:space="preserve"> und </w:t>
+      </w:r>
+      <w:r>
+        <w:rPr>
+          <w:noProof/>
+        </w:rPr>
+        <w:t>Combat Mode</w:t>
       </w:r>
       <w:r>
         <w:rPr>
@@ -558,7 +657,7 @@
         <w:rPr>
           <w:noProof/>
         </w:rPr>
-        <w:instrText xml:space="preserve"> PAGEREF _Toc342048817 \h </w:instrText>
+        <w:instrText xml:space="preserve"> PAGEREF _Toc342286904 \h </w:instrText>
       </w:r>
       <w:r>
         <w:rPr>
@@ -575,193 +674,7 @@
         <w:rPr>
           <w:noProof/>
         </w:rPr>
-        <w:t>4</w:t>
-      </w:r>
-      <w:r>
-        <w:rPr>
-          <w:noProof/>
-        </w:rPr>
-        <w:fldChar w:fldCharType="end"/>
-      </w:r>
-    </w:p>
-    <w:p>
-      <w:pPr>
-        <w:pStyle w:val="Verzeichnis2"/>
-        <w:tabs>
-          <w:tab w:val="right" w:pos="9056"/>
-        </w:tabs>
-        <w:rPr>
-          <w:i w:val="0"/>
-          <w:noProof/>
-          <w:sz w:val="24"/>
-          <w:szCs w:val="24"/>
-          <w:lang w:eastAsia="ja-JP"/>
-        </w:rPr>
-      </w:pPr>
-      <w:r>
-        <w:rPr>
-          <w:noProof/>
-        </w:rPr>
-        <w:t>3.3. Fazit</w:t>
-      </w:r>
-      <w:r>
-        <w:rPr>
-          <w:noProof/>
-        </w:rPr>
-        <w:tab/>
-      </w:r>
-      <w:r>
-        <w:rPr>
-          <w:noProof/>
-        </w:rPr>
-        <w:fldChar w:fldCharType="begin"/>
-      </w:r>
-      <w:r>
-        <w:rPr>
-          <w:noProof/>
-        </w:rPr>
-        <w:instrText xml:space="preserve"> PAGEREF _Toc342048818 \h </w:instrText>
-      </w:r>
-      <w:r>
-        <w:rPr>
-          <w:noProof/>
-        </w:rPr>
-      </w:r>
-      <w:r>
-        <w:rPr>
-          <w:noProof/>
-        </w:rPr>
-        <w:fldChar w:fldCharType="separate"/>
-      </w:r>
-      <w:r>
-        <w:rPr>
-          <w:noProof/>
-        </w:rPr>
-        <w:t>4</w:t>
-      </w:r>
-      <w:r>
-        <w:rPr>
-          <w:noProof/>
-        </w:rPr>
-        <w:fldChar w:fldCharType="end"/>
-      </w:r>
-    </w:p>
-    <w:p>
-      <w:pPr>
-        <w:pStyle w:val="Verzeichnis1"/>
-        <w:tabs>
-          <w:tab w:val="right" w:pos="9056"/>
-        </w:tabs>
-        <w:rPr>
-          <w:b w:val="0"/>
-          <w:noProof/>
-          <w:sz w:val="24"/>
-          <w:szCs w:val="24"/>
-          <w:lang w:eastAsia="ja-JP"/>
-        </w:rPr>
-      </w:pPr>
-      <w:r>
-        <w:rPr>
-          <w:noProof/>
-        </w:rPr>
-        <w:t>4. Gegenüberstellung der Erkenntnisse der Play Tests</w:t>
-      </w:r>
-      <w:r>
-        <w:rPr>
-          <w:noProof/>
-        </w:rPr>
-        <w:tab/>
-      </w:r>
-      <w:r>
-        <w:rPr>
-          <w:noProof/>
-        </w:rPr>
-        <w:fldChar w:fldCharType="begin"/>
-      </w:r>
-      <w:r>
-        <w:rPr>
-          <w:noProof/>
-        </w:rPr>
-        <w:instrText xml:space="preserve"> PAGEREF _Toc342048819 \h </w:instrText>
-      </w:r>
-      <w:r>
-        <w:rPr>
-          <w:noProof/>
-        </w:rPr>
-      </w:r>
-      <w:r>
-        <w:rPr>
-          <w:noProof/>
-        </w:rPr>
-        <w:fldChar w:fldCharType="separate"/>
-      </w:r>
-      <w:r>
-        <w:rPr>
-          <w:noProof/>
-        </w:rPr>
-        <w:t>4</w:t>
-      </w:r>
-      <w:r>
-        <w:rPr>
-          <w:noProof/>
-        </w:rPr>
-        <w:fldChar w:fldCharType="end"/>
-      </w:r>
-    </w:p>
-    <w:p>
-      <w:pPr>
-        <w:pStyle w:val="Verzeichnis1"/>
-        <w:tabs>
-          <w:tab w:val="right" w:pos="9056"/>
-        </w:tabs>
-        <w:rPr>
-          <w:b w:val="0"/>
-          <w:noProof/>
-          <w:sz w:val="24"/>
-          <w:szCs w:val="24"/>
-          <w:lang w:eastAsia="ja-JP"/>
-        </w:rPr>
-      </w:pPr>
-      <w:r>
-        <w:rPr>
-          <w:noProof/>
-        </w:rPr>
-        <w:t>5. Geplanter Fortschritt für die nahe Zukunft</w:t>
-      </w:r>
-      <w:r>
-        <w:rPr>
-          <w:noProof/>
-        </w:rPr>
-        <w:tab/>
-      </w:r>
-      <w:r>
-        <w:rPr>
-          <w:noProof/>
-        </w:rPr>
-        <w:fldChar w:fldCharType="begin"/>
-      </w:r>
-      <w:r>
-        <w:rPr>
-          <w:noProof/>
-        </w:rPr>
-        <w:instrText xml:space="preserve"> PAGEREF _Toc342048820 \h </w:instrText>
-      </w:r>
-      <w:r>
-        <w:rPr>
-          <w:noProof/>
-        </w:rPr>
-      </w:r>
-      <w:r>
-        <w:rPr>
-          <w:noProof/>
-        </w:rPr>
-        <w:fldChar w:fldCharType="separate"/>
-      </w:r>
-      <w:r>
-        <w:rPr>
-          <w:noProof/>
-        </w:rPr>
-        <w:t>4</w:t>
+        <w:t>5</w:t>
       </w:r>
       <w:r>
         <w:rPr>
@@ -803,12 +716,12 @@
         <w:spacing w:line="360" w:lineRule="auto"/>
         <w:jc w:val="both"/>
       </w:pPr>
-      <w:bookmarkStart w:id="0" w:name="_Toc342048810"/>
+      <w:bookmarkStart w:id="1" w:name="_Toc342286896"/>
       <w:r>
         <w:lastRenderedPageBreak/>
         <w:t>Stand der Alpha-Version#1 während des ersten Play Tests</w:t>
       </w:r>
-      <w:bookmarkEnd w:id="0"/>
+      <w:bookmarkEnd w:id="1"/>
     </w:p>
     <w:p>
       <w:pPr>
@@ -837,7 +750,7 @@
         <w:t>der Arena des Testbosses mündet</w:t>
       </w:r>
       <w:r>
-        <w:t xml:space="preserve">. Keine Interaktion war auf diesem Weg möglich, denn </w:t>
+        <w:t xml:space="preserve">. Keine Interaktion war auf diesem möglich, denn </w:t>
       </w:r>
       <w:r>
         <w:t>er</w:t>
@@ -1180,11 +1093,11 @@
         <w:spacing w:line="360" w:lineRule="auto"/>
         <w:jc w:val="both"/>
       </w:pPr>
-      <w:bookmarkStart w:id="1" w:name="_Toc342048811"/>
+      <w:bookmarkStart w:id="2" w:name="_Toc342286897"/>
       <w:r>
         <w:t>Play Test der Alpha-Version#1</w:t>
       </w:r>
-      <w:bookmarkEnd w:id="1"/>
+      <w:bookmarkEnd w:id="2"/>
     </w:p>
     <w:p>
       <w:pPr>
@@ -1192,11 +1105,11 @@
         <w:spacing w:line="360" w:lineRule="auto"/>
         <w:jc w:val="both"/>
       </w:pPr>
-      <w:bookmarkStart w:id="2" w:name="_Toc342048812"/>
+      <w:bookmarkStart w:id="3" w:name="_Toc342286898"/>
       <w:r>
         <w:t>2.1 Feedback der Play Tester</w:t>
       </w:r>
-      <w:bookmarkEnd w:id="2"/>
+      <w:bookmarkEnd w:id="3"/>
     </w:p>
     <w:p>
       <w:pPr>
@@ -1204,10 +1117,25 @@
         <w:jc w:val="both"/>
       </w:pPr>
       <w:r>
-        <w:t>Sieben Personen haben am ersten Play Test teilgenommen</w:t>
-      </w:r>
-      <w:r>
-        <w:t xml:space="preserve"> und lose basierend auf den deb im Kurs verwendeten Fragekarten Feedback hinterlassen</w:t>
+        <w:t>Sieben Personen haben am Play Test teilgenommen</w:t>
+      </w:r>
+      <w:r>
+        <w:t>,</w:t>
+      </w:r>
+      <w:r>
+        <w:t xml:space="preserve"> und lose basierend auf den de</w:t>
+      </w:r>
+      <w:r>
+        <w:t>n</w:t>
+      </w:r>
+      <w:r>
+        <w:t xml:space="preserve"> im Kurs verwendeten Fragekarten</w:t>
+      </w:r>
+      <w:r>
+        <w:t>,</w:t>
+      </w:r>
+      <w:r>
+        <w:t xml:space="preserve"> Feedback hinterlassen</w:t>
       </w:r>
       <w:r>
         <w:t xml:space="preserve">. </w:t>
@@ -1471,11 +1399,11 @@
         <w:spacing w:line="360" w:lineRule="auto"/>
         <w:jc w:val="both"/>
       </w:pPr>
-      <w:bookmarkStart w:id="3" w:name="_Toc342048813"/>
+      <w:bookmarkStart w:id="4" w:name="_Toc342286899"/>
       <w:r>
         <w:t>2.2 Eigene Beobachtungen</w:t>
       </w:r>
-      <w:bookmarkEnd w:id="3"/>
+      <w:bookmarkEnd w:id="4"/>
     </w:p>
     <w:p>
       <w:pPr>
@@ -1543,11 +1471,11 @@
         <w:spacing w:line="360" w:lineRule="auto"/>
         <w:jc w:val="both"/>
       </w:pPr>
-      <w:bookmarkStart w:id="4" w:name="_Toc342048814"/>
+      <w:bookmarkStart w:id="5" w:name="_Toc342286900"/>
       <w:r>
         <w:t>2.3 Fazit</w:t>
       </w:r>
-      <w:bookmarkEnd w:id="4"/>
+      <w:bookmarkEnd w:id="5"/>
     </w:p>
     <w:p>
       <w:pPr>
@@ -1561,7 +1489,13 @@
         <w:t xml:space="preserve">Grundsätzlich ist das Feedback für diese Alpha-Build#1 </w:t>
       </w:r>
       <w:r>
-        <w:t>eher positiv als negativ gewertet worden, gemessen an dem was in der Zeit bis zu diesem Play Test möglich war zu implementieren.</w:t>
+        <w:t>eher positiv als negativ gewertet worden, gemessen an dem</w:t>
+      </w:r>
+      <w:r>
+        <w:t>,</w:t>
+      </w:r>
+      <w:r>
+        <w:t xml:space="preserve"> was in der Zeit bis zu diesem Play Test möglich war zu implementieren.</w:t>
       </w:r>
       <w:r>
         <w:t xml:space="preserve"> </w:t>
@@ -1685,19 +1619,13 @@
           <w:rPr>
             <w:rStyle w:val="Link"/>
           </w:rPr>
-          <w:t>Kap</w:t>
+          <w:t xml:space="preserve">Kapitel </w:t>
         </w:r>
         <w:r>
           <w:rPr>
             <w:rStyle w:val="Link"/>
           </w:rPr>
-          <w:t>i</w:t>
-        </w:r>
-        <w:r>
-          <w:rPr>
-            <w:rStyle w:val="Link"/>
-          </w:rPr>
-          <w:t>tel 5</w:t>
+          <w:t>4</w:t>
         </w:r>
       </w:hyperlink>
       <w:r>
@@ -1708,6 +1636,165 @@
       </w:r>
       <w:r>
         <w:t>.</w:t>
+      </w:r>
+    </w:p>
+    <w:p>
+      <w:pPr>
+        <w:pStyle w:val="berschrift1"/>
+        <w:numPr>
+          <w:ilvl w:val="0"/>
+          <w:numId w:val="1"/>
+        </w:numPr>
+        <w:spacing w:line="360" w:lineRule="auto"/>
+        <w:jc w:val="both"/>
+      </w:pPr>
+      <w:bookmarkStart w:id="6" w:name="_Toc342286901"/>
+      <w:r>
+        <w:t>Stand der Alpha-Version#2</w:t>
+      </w:r>
+      <w:bookmarkEnd w:id="6"/>
+    </w:p>
+    <w:p>
+      <w:pPr>
+        <w:spacing w:line="360" w:lineRule="auto"/>
+      </w:pPr>
+      <w:r>
+        <w:t xml:space="preserve">Basierend auf dem Feedback </w:t>
+      </w:r>
+      <w:r>
+        <w:t xml:space="preserve">des Play Tests sind der Ausbau des </w:t>
+      </w:r>
+      <w:r>
+        <w:rPr>
+          <w:i/>
+        </w:rPr>
+        <w:t>Exploration Modes</w:t>
+      </w:r>
+      <w:r>
+        <w:t xml:space="preserve"> und </w:t>
+      </w:r>
+      <w:r>
+        <w:t xml:space="preserve">das visuelle und auditive Feedback während des Bosskampfes priorisiert worden. </w:t>
+      </w:r>
+    </w:p>
+    <w:p>
+      <w:pPr>
+        <w:spacing w:line="360" w:lineRule="auto"/>
+      </w:pPr>
+      <w:r>
+        <w:t xml:space="preserve">Bei ersterem muss der Spieler nun einen Gegenstand einsammeln, ehe er Zugang zum Bosskampf erlangen kann. Dabei wird der Spieler in einer Art Tutorial auf Mechaniken des </w:t>
+      </w:r>
+      <w:r>
+        <w:rPr>
+          <w:i/>
+        </w:rPr>
+        <w:t xml:space="preserve">Exploration Modes </w:t>
+      </w:r>
+      <w:r>
+        <w:t>hingewiesen (z. B. Klettern), allerdings auf kryptische Weise mit Hin</w:t>
+      </w:r>
+      <w:r>
+        <w:t>weisen i</w:t>
+      </w:r>
+      <w:r>
+        <w:t>m</w:t>
+      </w:r>
+      <w:r>
+        <w:t xml:space="preserve"> Vor- und Hintergrund.</w:t>
+      </w:r>
+      <w:r>
+        <w:t xml:space="preserve"> </w:t>
+      </w:r>
+      <w:r>
+        <w:t xml:space="preserve">Dementsprechend </w:t>
+      </w:r>
+      <w:r>
+        <w:t>ist</w:t>
+      </w:r>
+      <w:r>
+        <w:t xml:space="preserve"> hier der </w:t>
+      </w:r>
+      <w:r>
+        <w:rPr>
+          <w:i/>
+        </w:rPr>
+        <w:t>Soft-Fun</w:t>
+      </w:r>
+      <w:r>
+        <w:t xml:space="preserve"> </w:t>
+      </w:r>
+      <w:r>
+        <w:t xml:space="preserve">im Fokus und </w:t>
+      </w:r>
+      <w:r>
+        <w:t>erstmals explizit exploriert, ob die gedachten Ansätze funktionieren</w:t>
+      </w:r>
+      <w:r>
+        <w:t xml:space="preserve"> im Kontext des gesamten Spiels</w:t>
+      </w:r>
+      <w:r>
+        <w:t>.</w:t>
+      </w:r>
+    </w:p>
+    <w:p>
+      <w:pPr>
+        <w:spacing w:line="360" w:lineRule="auto"/>
+      </w:pPr>
+      <w:r>
+        <w:t xml:space="preserve">Während des Bosskampfes wird der Spieler nun durch ein weißes Aufleuchten gewarnt, </w:t>
+      </w:r>
+      <w:r>
+        <w:t xml:space="preserve">wenn der Boss einen Nahkampfangriff unternimmt. </w:t>
+      </w:r>
+      <w:r>
+        <w:t xml:space="preserve">Für die Strahlenangriffe liegt eine separate Animation vor, sowie der Hinweis, ob </w:t>
+      </w:r>
+      <w:r>
+        <w:t xml:space="preserve">sich </w:t>
+      </w:r>
+      <w:r>
+        <w:t xml:space="preserve">die Strahlen im oder gegen den Uhrzeigersinn drehen werden. </w:t>
+      </w:r>
+      <w:r>
+        <w:t>Bei den anderen Lichtangriffen (</w:t>
+      </w:r>
+      <w:r>
+        <w:rPr>
+          <w:i/>
+        </w:rPr>
+        <w:t>AoE</w:t>
+      </w:r>
+      <w:r>
+        <w:t xml:space="preserve">) </w:t>
+      </w:r>
+      <w:r>
+        <w:t>gibt es die Setupwarnung (das betroffene Gebiet wird graduell heller über einen bestimmten Zeitraum und verursacht dann Schaden, sofern nicht ausgewichen</w:t>
+      </w:r>
+      <w:r>
+        <w:t>)</w:t>
+      </w:r>
+      <w:r>
+        <w:t xml:space="preserve">. </w:t>
+      </w:r>
+      <w:r>
+        <w:t xml:space="preserve">Trifft der Spieler einen Nahkampfangriff so leuchtet der Boss kurz rot auf, um visuell (abseits vom </w:t>
+      </w:r>
+      <w:r>
+        <w:rPr>
+          <w:i/>
+        </w:rPr>
+        <w:t>Health Bar</w:t>
+      </w:r>
+      <w:r>
+        <w:t xml:space="preserve">) zu verdeutlichen, dass Schaden gemacht wurde. </w:t>
+      </w:r>
+    </w:p>
+    <w:p>
+      <w:pPr>
+        <w:spacing w:line="360" w:lineRule="auto"/>
+      </w:pPr>
+      <w:r>
+        <w:t>Alle dieser Angriffe lösen Sounds für auditives Feedback aus und helfen dem Spieler weiter mit dem Verstehen der Geschehnissen während des Bosskampfes.</w:t>
       </w:r>
     </w:p>
     <w:p>
@@ -1716,112 +1803,567 @@
         <w:spacing w:line="360" w:lineRule="auto"/>
         <w:jc w:val="both"/>
       </w:pPr>
-      <w:bookmarkStart w:id="5" w:name="_Toc342048815"/>
-      <w:r>
-        <w:t>3. Stand der Alpha-Version#2 während des zweiten Play Tests</w:t>
-      </w:r>
-      <w:bookmarkEnd w:id="5"/>
+      <w:bookmarkStart w:id="7" w:name="_5._Geplanter_Fortschritt"/>
+      <w:bookmarkStart w:id="8" w:name="_Toc342286902"/>
+      <w:bookmarkEnd w:id="7"/>
+      <w:r>
+        <w:t>4</w:t>
+      </w:r>
+      <w:r>
+        <w:t xml:space="preserve">. </w:t>
+      </w:r>
+      <w:r>
+        <w:t>Geplanter Fortschritt für die nahe Zukunft</w:t>
+      </w:r>
+      <w:bookmarkEnd w:id="8"/>
     </w:p>
     <w:p>
       <w:pPr>
         <w:pStyle w:val="berschrift2"/>
+      </w:pPr>
+      <w:bookmarkStart w:id="9" w:name="_Toc342286903"/>
+      <w:r>
+        <w:t>4</w:t>
+      </w:r>
+      <w:r>
+        <w:t>.1 Ausdauersystem Diskussion</w:t>
+      </w:r>
+      <w:bookmarkEnd w:id="9"/>
+    </w:p>
+    <w:p>
+      <w:pPr>
         <w:spacing w:line="360" w:lineRule="auto"/>
-        <w:jc w:val="both"/>
-      </w:pPr>
-      <w:bookmarkStart w:id="6" w:name="_Toc342048816"/>
-      <w:r>
-        <w:t>3.1 Feedback der Play Tester</w:t>
-      </w:r>
-      <w:bookmarkEnd w:id="6"/>
+      </w:pPr>
+      <w:r>
+        <w:t xml:space="preserve">Das Ausdauersystem war bereits mehrmals Diskussionsgegenstand innerhalb der Projektgruppe, allerdings nie sonderlich intensiv oder lange, da sich schnell darauf geeinigt wurde, dass ein </w:t>
+      </w:r>
+      <w:r>
+        <w:rPr>
+          <w:i/>
+        </w:rPr>
+        <w:t xml:space="preserve">Stamina System </w:t>
+      </w:r>
+      <w:r>
+        <w:t xml:space="preserve">eher kontraproduktiv ist für das beabsichtigte </w:t>
+      </w:r>
+      <w:r>
+        <w:t xml:space="preserve">Kampfsystem. </w:t>
+      </w:r>
+    </w:p>
+    <w:p>
+      <w:pPr>
+        <w:spacing w:line="360" w:lineRule="auto"/>
+      </w:pPr>
+      <w:r>
+        <w:t>Ein Ausdauersystem kann die Möglichkeit für größeren taktischen Tiefgang während der Kämpfe liefern, allerdings auch die Dynamik und Geschwindigkeit aus diesem rausnehmen</w:t>
+      </w:r>
+      <w:r>
+        <w:t xml:space="preserve"> und letzteres ist unerwünscht</w:t>
+      </w:r>
+      <w:r>
+        <w:t xml:space="preserve">. </w:t>
+      </w:r>
+      <w:r>
+        <w:t xml:space="preserve">Für taktischen Tiefgang ist ein </w:t>
+      </w:r>
+      <w:r>
+        <w:rPr>
+          <w:i/>
+        </w:rPr>
+        <w:t>Perk-System</w:t>
+      </w:r>
+      <w:r>
+        <w:t xml:space="preserve"> angedacht, um hier po</w:t>
+      </w:r>
+      <w:r>
+        <w:t>tentielle Defizite aufzufangen.</w:t>
+      </w:r>
+    </w:p>
+    <w:p>
+      <w:pPr>
+        <w:spacing w:line="360" w:lineRule="auto"/>
+      </w:pPr>
+      <w:r>
+        <w:t xml:space="preserve">Zusätzlich ist ein Ausdauersystem sehr schwer einem guten Balancing zu unterziehen, da nicht nur der Spielercharakter </w:t>
+      </w:r>
+      <w:r>
+        <w:rPr>
+          <w:i/>
+        </w:rPr>
+        <w:t xml:space="preserve">Stamina </w:t>
+      </w:r>
+      <w:r>
+        <w:t xml:space="preserve">inform eines Zahlenwertes und einer </w:t>
+      </w:r>
+      <w:r>
+        <w:rPr>
+          <w:i/>
+        </w:rPr>
+        <w:t xml:space="preserve">Stamina Bar </w:t>
+      </w:r>
+      <w:r>
+        <w:t>braucht, sondern auch die Bosse diese</w:t>
+      </w:r>
+      <w:r>
+        <w:t>m</w:t>
+      </w:r>
+      <w:r>
+        <w:t xml:space="preserve"> gleichen System unterworfen werden müssen</w:t>
+      </w:r>
+      <w:r>
+        <w:t>, um die Fairness der Kämpfe zu gewährleisten</w:t>
+      </w:r>
+      <w:r>
+        <w:t xml:space="preserve">. </w:t>
+      </w:r>
+    </w:p>
+    <w:p>
+      <w:pPr>
+        <w:spacing w:line="360" w:lineRule="auto"/>
+        <w:rPr>
+          <w:i/>
+        </w:rPr>
+      </w:pPr>
+      <w:r>
+        <w:t xml:space="preserve">Gegenwärtig ist eine Erprobung eines </w:t>
+      </w:r>
+      <w:r>
+        <w:rPr>
+          <w:i/>
+        </w:rPr>
+        <w:t>Stamina Systems</w:t>
+      </w:r>
+      <w:r>
+        <w:t xml:space="preserve"> nicht geplant und stattdessen wird der </w:t>
+      </w:r>
+      <w:r>
+        <w:rPr>
+          <w:i/>
+        </w:rPr>
+        <w:t xml:space="preserve">Perk-Ansatz </w:t>
+      </w:r>
+      <w:r>
+        <w:t>verfolgt</w:t>
+      </w:r>
+      <w:r>
+        <w:rPr>
+          <w:i/>
+        </w:rPr>
+        <w:t>.</w:t>
+      </w:r>
     </w:p>
     <w:p>
       <w:pPr>
         <w:pStyle w:val="berschrift2"/>
+      </w:pPr>
+      <w:bookmarkStart w:id="10" w:name="_Toc342286904"/>
+      <w:r>
+        <w:t>4</w:t>
+      </w:r>
+      <w:r>
+        <w:t xml:space="preserve">.2 </w:t>
+      </w:r>
+      <w:r>
+        <w:rPr>
+          <w:i/>
+        </w:rPr>
+        <w:t>Exploration Mode</w:t>
+      </w:r>
+      <w:r>
+        <w:t xml:space="preserve"> und </w:t>
+      </w:r>
+      <w:r>
+        <w:rPr>
+          <w:i/>
+        </w:rPr>
+        <w:t>Combat Mode</w:t>
+      </w:r>
+      <w:bookmarkEnd w:id="10"/>
+    </w:p>
+    <w:p>
+      <w:pPr>
         <w:spacing w:line="360" w:lineRule="auto"/>
-        <w:jc w:val="both"/>
-      </w:pPr>
-      <w:bookmarkStart w:id="7" w:name="_Toc342048817"/>
-      <w:r>
-        <w:t>3.2 Eigene Beobachtungen</w:t>
-      </w:r>
-      <w:bookmarkEnd w:id="7"/>
-    </w:p>
-    <w:p>
-      <w:pPr>
-        <w:pStyle w:val="berschrift2"/>
+      </w:pPr>
+      <w:r>
+        <w:t xml:space="preserve">Der </w:t>
+      </w:r>
+      <w:r>
+        <w:rPr>
+          <w:i/>
+        </w:rPr>
+        <w:t>Exploration Mode</w:t>
+      </w:r>
+      <w:r>
+        <w:t xml:space="preserve"> in seiner gegenwärtigen Form ist vielversprechend und ist nicht auf Ablehnung gestoßen </w:t>
+      </w:r>
+      <w:r>
+        <w:t xml:space="preserve">in seiner bisherigen Umsetzung </w:t>
+      </w:r>
+      <w:r>
+        <w:t>(</w:t>
+      </w:r>
+      <w:r>
+        <w:t>kleiner</w:t>
+      </w:r>
+      <w:r>
+        <w:t xml:space="preserve"> Play Test mit zwei Personen). </w:t>
+      </w:r>
+      <w:r>
+        <w:t>Das bisherige Konzept wird fortgeführt und ausgebaut.</w:t>
+      </w:r>
+      <w:r>
+        <w:t xml:space="preserve"> Abbildung 1 zeigt einen möglichen Verlauf eines Weges.</w:t>
+      </w:r>
+    </w:p>
+    <w:p>
+      <w:pPr>
         <w:spacing w:line="360" w:lineRule="auto"/>
-        <w:jc w:val="both"/>
-      </w:pPr>
-      <w:bookmarkStart w:id="8" w:name="_Toc342048818"/>
-      <w:r>
-        <w:t>3.3. Fazit</w:t>
-      </w:r>
-      <w:bookmarkEnd w:id="8"/>
-    </w:p>
-    <w:p>
-      <w:pPr>
-        <w:pStyle w:val="berschrift1"/>
+      </w:pPr>
+      <w:r>
+        <w:rPr>
+          <w:noProof/>
+          <w:lang w:val="de-DE"/>
+        </w:rPr>
+        <w:drawing>
+          <wp:inline distT="0" distB="0" distL="0" distR="0" wp14:anchorId="5BFF911B" wp14:editId="766E8D8D">
+            <wp:extent cx="5750560" cy="4318000"/>
+            <wp:effectExtent l="0" t="0" r="0" b="0"/>
+            <wp:docPr id="1" name="Bild 1" descr="Macintosh HD:Users:jurgenhahn:Projekte:GE-WS2016-17:_play_testing_iteration_#1:dummy_path.png"/>
+            <wp:cNvGraphicFramePr>
+              <a:graphicFrameLocks xmlns:a="http://schemas.openxmlformats.org/drawingml/2006/main" noChangeAspect="1"/>
+            </wp:cNvGraphicFramePr>
+            <a:graphic xmlns:a="http://schemas.openxmlformats.org/drawingml/2006/main">
+              <a:graphicData uri="http://schemas.openxmlformats.org/drawingml/2006/picture">
+                <pic:pic xmlns:pic="http://schemas.openxmlformats.org/drawingml/2006/picture">
+                  <pic:nvPicPr>
+                    <pic:cNvPr id="0" name="Picture 1" descr="Macintosh HD:Users:jurgenhahn:Projekte:GE-WS2016-17:_play_testing_iteration_#1:dummy_path.png"/>
+                    <pic:cNvPicPr>
+                      <a:picLocks noChangeAspect="1" noChangeArrowheads="1"/>
+                    </pic:cNvPicPr>
+                  </pic:nvPicPr>
+                  <pic:blipFill>
+                    <a:blip r:embed="rId6">
+                      <a:extLst>
+                        <a:ext uri="{28A0092B-C50C-407E-A947-70E740481C1C}">
+                          <a14:useLocalDpi xmlns:a14="http://schemas.microsoft.com/office/drawing/2010/main" val="0"/>
+                        </a:ext>
+                      </a:extLst>
+                    </a:blip>
+                    <a:srcRect/>
+                    <a:stretch>
+                      <a:fillRect/>
+                    </a:stretch>
+                  </pic:blipFill>
+                  <pic:spPr bwMode="auto">
+                    <a:xfrm>
+                      <a:off x="0" y="0"/>
+                      <a:ext cx="5750560" cy="4318000"/>
+                    </a:xfrm>
+                    <a:prstGeom prst="rect">
+                      <a:avLst/>
+                    </a:prstGeom>
+                    <a:noFill/>
+                    <a:ln>
+                      <a:noFill/>
+                    </a:ln>
+                  </pic:spPr>
+                </pic:pic>
+              </a:graphicData>
+            </a:graphic>
+          </wp:inline>
+        </w:drawing>
+      </w:r>
+    </w:p>
+    <w:p>
+      <w:pPr>
         <w:spacing w:line="360" w:lineRule="auto"/>
-        <w:jc w:val="both"/>
-      </w:pPr>
-      <w:bookmarkStart w:id="9" w:name="_Toc342048819"/>
-      <w:r>
-        <w:t>4. Gegenüberstellung der Erkenntnisse der Play Tests</w:t>
-      </w:r>
-      <w:bookmarkEnd w:id="9"/>
-    </w:p>
-    <w:p>
-      <w:pPr>
-        <w:pStyle w:val="berschrift1"/>
+        <w:jc w:val="center"/>
+        <w:rPr>
+          <w:sz w:val="20"/>
+          <w:szCs w:val="20"/>
+        </w:rPr>
+      </w:pPr>
+      <w:r>
+        <w:rPr>
+          <w:b/>
+          <w:sz w:val="20"/>
+          <w:szCs w:val="20"/>
+        </w:rPr>
+        <w:t>Abbildung</w:t>
+      </w:r>
+      <w:r>
+        <w:rPr>
+          <w:sz w:val="20"/>
+          <w:szCs w:val="20"/>
+        </w:rPr>
+        <w:t xml:space="preserve"> </w:t>
+      </w:r>
+      <w:r>
+        <w:rPr>
+          <w:b/>
+          <w:sz w:val="20"/>
+          <w:szCs w:val="20"/>
+        </w:rPr>
+        <w:t>1</w:t>
+      </w:r>
+      <w:r>
+        <w:rPr>
+          <w:sz w:val="20"/>
+          <w:szCs w:val="20"/>
+        </w:rPr>
+        <w:t xml:space="preserve">: </w:t>
+      </w:r>
+      <w:r>
+        <w:rPr>
+          <w:sz w:val="20"/>
+          <w:szCs w:val="20"/>
+        </w:rPr>
+        <w:t xml:space="preserve">Skizze </w:t>
+      </w:r>
+      <w:r>
+        <w:rPr>
+          <w:i/>
+          <w:sz w:val="20"/>
+          <w:szCs w:val="20"/>
+        </w:rPr>
+        <w:t>Exploration Mode Map</w:t>
+      </w:r>
+    </w:p>
+    <w:p>
+      <w:pPr>
         <w:spacing w:line="360" w:lineRule="auto"/>
-        <w:jc w:val="both"/>
-      </w:pPr>
-      <w:bookmarkStart w:id="10" w:name="_5._Geplanter_Fortschritt"/>
-      <w:bookmarkStart w:id="11" w:name="_Toc342048820"/>
-      <w:bookmarkEnd w:id="10"/>
-      <w:r>
-        <w:t xml:space="preserve">5. </w:t>
-      </w:r>
-      <w:r>
-        <w:t>Geplanter Fortschritt für die nahe Zukunft</w:t>
-      </w:r>
-      <w:bookmarkEnd w:id="11"/>
-    </w:p>
-    <w:p>
-      <w:pPr>
-        <w:pStyle w:val="berschrift2"/>
-      </w:pPr>
-      <w:r>
-        <w:t>5.1 Ausdauersystem Diskussion</w:t>
-      </w:r>
-    </w:p>
-    <w:p>
-      <w:pPr>
-        <w:pStyle w:val="berschrift2"/>
-      </w:pPr>
-      <w:r>
-        <w:t xml:space="preserve">5.2 </w:t>
-      </w:r>
-      <w:r>
-        <w:rPr>
-          <w:i/>
-        </w:rPr>
-        <w:t>Exploration Mode</w:t>
-      </w:r>
-      <w:r>
-        <w:t xml:space="preserve"> und </w:t>
-      </w:r>
-      <w:r>
-        <w:rPr>
-          <w:i/>
-        </w:rPr>
-        <w:t xml:space="preserve">Combat Mode </w:t>
-      </w:r>
-      <w:r>
-        <w:t>in Produktion</w:t>
-      </w:r>
-      <w:bookmarkStart w:id="12" w:name="_GoBack"/>
-      <w:bookmarkEnd w:id="12"/>
+      </w:pPr>
+      <w:r>
+        <w:t>Der Spieler kann sich nur auf dem gezeigten Weg bewegen und seine Umgebung von dort ex</w:t>
+      </w:r>
+      <w:r>
+        <w:t xml:space="preserve">plorieren. Hier besteht großes Potential durch Kameraführung und geschickter Platzierung von Hinweisen und / oder Personen im Vor- </w:t>
+      </w:r>
+      <w:r>
+        <w:t xml:space="preserve">und Hintergrund </w:t>
+      </w:r>
+      <w:r>
+        <w:t>die Story mit wenigen Worten zu erzählen beziehungsweise ein Andeuten (</w:t>
+      </w:r>
+      <w:r>
+        <w:rPr>
+          <w:i/>
+        </w:rPr>
+        <w:t xml:space="preserve">fore-shadowing) </w:t>
+      </w:r>
+      <w:r>
+        <w:t>der nächsten Bossbegenung. Desweiteren kann mit versteckten Wegen (</w:t>
+      </w:r>
+      <w:r>
+        <w:t>rot eingezeichnet)</w:t>
+      </w:r>
+      <w:r>
+        <w:t xml:space="preserve">, optinale Gebiete erreicht werden, die zum Beispiel </w:t>
+      </w:r>
+      <w:r>
+        <w:t xml:space="preserve">ein zusätzliches </w:t>
+      </w:r>
+      <w:r>
+        <w:rPr>
+          <w:i/>
+        </w:rPr>
+        <w:t xml:space="preserve">Collectible </w:t>
+      </w:r>
+      <w:r>
+        <w:t xml:space="preserve">enthalten oder einen versteckten Boss. </w:t>
+      </w:r>
+      <w:r>
+        <w:t>Bisher ist angedacht, dass</w:t>
+      </w:r>
+      <w:r>
+        <w:t xml:space="preserve"> auf einem Weg ein Lebenspunkte-</w:t>
+      </w:r>
+      <w:r>
+        <w:t>ba</w:t>
+      </w:r>
+      <w:r>
+        <w:t>siertes Item zu finden ist und / oder ein Perk</w:t>
+      </w:r>
+      <w:r>
+        <w:t xml:space="preserve"> (ohne versteckten Weg)</w:t>
+      </w:r>
+      <w:r>
+        <w:t>, sowie ein Schlüsselitem zur Öffnen der Bosstür</w:t>
+      </w:r>
+      <w:r>
+        <w:t>.</w:t>
+      </w:r>
+      <w:r>
+        <w:t xml:space="preserve"> Demenstprechend ist hier nun Leveldesign und der Ausbau der Story wichtig.</w:t>
+      </w:r>
+    </w:p>
+    <w:p>
+      <w:pPr>
+        <w:spacing w:line="360" w:lineRule="auto"/>
+      </w:pPr>
+      <w:r>
+        <w:t xml:space="preserve">Für den </w:t>
+      </w:r>
+      <w:r>
+        <w:rPr>
+          <w:i/>
+        </w:rPr>
+        <w:t>Combat Mode</w:t>
+      </w:r>
+      <w:r>
+        <w:t xml:space="preserve"> </w:t>
+      </w:r>
+      <w:r>
+        <w:t>ist die erste Erprobung der Projektilmechanik (</w:t>
+      </w:r>
+      <w:r>
+        <w:rPr>
+          <w:i/>
+        </w:rPr>
+        <w:t>bullet based attacks</w:t>
+      </w:r>
+      <w:r>
+        <w:t>)</w:t>
+      </w:r>
+      <w:r>
+        <w:t xml:space="preserve">, sowie die Einbindung schwächerer </w:t>
+      </w:r>
+      <w:r>
+        <w:t>Lichtfelder (</w:t>
+      </w:r>
+      <w:r>
+        <w:rPr>
+          <w:i/>
+        </w:rPr>
+        <w:t>weak light AoEs</w:t>
+      </w:r>
+      <w:r>
+        <w:t>), die den Spielercharakter mit geringen Schaden pro Sekunde (</w:t>
+      </w:r>
+      <w:r>
+        <w:rPr>
+          <w:i/>
+        </w:rPr>
+        <w:t xml:space="preserve">DPS, </w:t>
+      </w:r>
+      <w:r>
+        <w:t>evtl nachhaltiger</w:t>
+      </w:r>
+      <w:r>
+        <w:rPr>
+          <w:i/>
+        </w:rPr>
+        <w:t xml:space="preserve"> DOT </w:t>
+      </w:r>
+      <w:r>
+        <w:t xml:space="preserve">nach verlassen des </w:t>
+      </w:r>
+      <w:r>
+        <w:rPr>
+          <w:i/>
+        </w:rPr>
+        <w:t>AoEs</w:t>
+      </w:r>
+      <w:r>
+        <w:t>) behaften</w:t>
+      </w:r>
+      <w:r>
+        <w:t>, diesen aber zum Beispiel verlangsamen</w:t>
+      </w:r>
+      <w:r>
+        <w:t xml:space="preserve"> oder </w:t>
+      </w:r>
+      <w:r>
+        <w:rPr>
+          <w:i/>
+        </w:rPr>
+        <w:t xml:space="preserve">Dashing </w:t>
+      </w:r>
+      <w:r>
+        <w:t xml:space="preserve">mit längerem </w:t>
+      </w:r>
+      <w:r>
+        <w:rPr>
+          <w:i/>
+        </w:rPr>
+        <w:t>Cooldown</w:t>
+      </w:r>
+      <w:r>
+        <w:t xml:space="preserve"> belegen</w:t>
+      </w:r>
+      <w:r>
+        <w:t xml:space="preserve"> (</w:t>
+      </w:r>
+      <w:r>
+        <w:rPr>
+          <w:i/>
+        </w:rPr>
+        <w:t>slow; soft</w:t>
+      </w:r>
+      <w:r>
+        <w:t xml:space="preserve"> </w:t>
+      </w:r>
+      <w:r>
+        <w:rPr>
+          <w:i/>
+        </w:rPr>
+        <w:t>crowd control</w:t>
+      </w:r>
+      <w:r>
+        <w:rPr>
+          <w:i/>
+        </w:rPr>
+        <w:t xml:space="preserve">, </w:t>
+      </w:r>
+      <w:r>
+        <w:t xml:space="preserve">evtl. auch </w:t>
+      </w:r>
+      <w:r>
+        <w:rPr>
+          <w:i/>
+        </w:rPr>
+        <w:t>hard CC</w:t>
+      </w:r>
+      <w:r>
+        <w:t>)</w:t>
+      </w:r>
+      <w:r>
+        <w:t xml:space="preserve">. </w:t>
+      </w:r>
+      <w:r>
+        <w:t xml:space="preserve">Nach Beendigung der Untersuchung dieser Mechaniken bzw. werden diese, sofern passend mit den anderen bisherigen Angriffen zusammengeführt und die Arbeiten </w:t>
+      </w:r>
+      <w:r>
+        <w:t xml:space="preserve">an den tatsächlichen Bossen des Spiels beginnen. </w:t>
+      </w:r>
+    </w:p>
+    <w:p>
+      <w:pPr>
+        <w:spacing w:line="360" w:lineRule="auto"/>
+      </w:pPr>
+    </w:p>
+    <w:p>
+      <w:pPr>
+        <w:spacing w:line="360" w:lineRule="auto"/>
+      </w:pPr>
+    </w:p>
+    <w:p>
+      <w:pPr>
+        <w:spacing w:line="360" w:lineRule="auto"/>
+      </w:pPr>
+    </w:p>
+    <w:p>
+      <w:pPr>
+        <w:spacing w:line="360" w:lineRule="auto"/>
+      </w:pPr>
+    </w:p>
+    <w:p>
+      <w:pPr>
+        <w:spacing w:line="360" w:lineRule="auto"/>
+      </w:pPr>
+      <w:r>
+        <w:t>Diesem Dokument ist ein Video begelegt, dass den aktuellen Stand (29.11.2016) zeigt.</w:t>
+      </w:r>
     </w:p>
     <w:sectPr>
       <w:pgSz w:w="11900" w:h="16840"/>
@@ -2252,6 +2794,7 @@
   <w:style w:type="character" w:default="1" w:styleId="Absatzstandardschriftart">
     <w:name w:val="Default Paragraph Font"/>
     <w:uiPriority w:val="1"/>
+    <w:semiHidden/>
     <w:unhideWhenUsed/>
   </w:style>
   <w:style w:type="table" w:default="1" w:styleId="NormaleTabelle">
@@ -2608,6 +3151,33 @@
     <w:rPr>
       <w:color w:val="800080" w:themeColor="followedHyperlink"/>
       <w:u w:val="single"/>
+    </w:rPr>
+  </w:style>
+  <w:style w:type="paragraph" w:styleId="Sprechblasentext">
+    <w:name w:val="Balloon Text"/>
+    <w:basedOn w:val="Standard"/>
+    <w:link w:val="SprechblasentextZeichen"/>
+    <w:uiPriority w:val="99"/>
+    <w:semiHidden/>
+    <w:unhideWhenUsed/>
+    <w:rsid w:val="000E27FA"/>
+    <w:rPr>
+      <w:rFonts w:ascii="Lucida Grande" w:hAnsi="Lucida Grande"/>
+      <w:sz w:val="18"/>
+      <w:szCs w:val="18"/>
+    </w:rPr>
+  </w:style>
+  <w:style w:type="character" w:customStyle="1" w:styleId="SprechblasentextZeichen">
+    <w:name w:val="Sprechblasentext Zeichen"/>
+    <w:basedOn w:val="Absatzstandardschriftart"/>
+    <w:link w:val="Sprechblasentext"/>
+    <w:uiPriority w:val="99"/>
+    <w:semiHidden/>
+    <w:rsid w:val="000E27FA"/>
+    <w:rPr>
+      <w:rFonts w:ascii="Lucida Grande" w:hAnsi="Lucida Grande"/>
+      <w:sz w:val="18"/>
+      <w:szCs w:val="18"/>
     </w:rPr>
   </w:style>
 </w:styles>
@@ -2819,6 +3389,7 @@
   <w:style w:type="character" w:default="1" w:styleId="Absatzstandardschriftart">
     <w:name w:val="Default Paragraph Font"/>
     <w:uiPriority w:val="1"/>
+    <w:semiHidden/>
     <w:unhideWhenUsed/>
   </w:style>
   <w:style w:type="table" w:default="1" w:styleId="NormaleTabelle">
@@ -3175,6 +3746,33 @@
     <w:rPr>
       <w:color w:val="800080" w:themeColor="followedHyperlink"/>
       <w:u w:val="single"/>
+    </w:rPr>
+  </w:style>
+  <w:style w:type="paragraph" w:styleId="Sprechblasentext">
+    <w:name w:val="Balloon Text"/>
+    <w:basedOn w:val="Standard"/>
+    <w:link w:val="SprechblasentextZeichen"/>
+    <w:uiPriority w:val="99"/>
+    <w:semiHidden/>
+    <w:unhideWhenUsed/>
+    <w:rsid w:val="000E27FA"/>
+    <w:rPr>
+      <w:rFonts w:ascii="Lucida Grande" w:hAnsi="Lucida Grande"/>
+      <w:sz w:val="18"/>
+      <w:szCs w:val="18"/>
+    </w:rPr>
+  </w:style>
+  <w:style w:type="character" w:customStyle="1" w:styleId="SprechblasentextZeichen">
+    <w:name w:val="Sprechblasentext Zeichen"/>
+    <w:basedOn w:val="Absatzstandardschriftart"/>
+    <w:link w:val="Sprechblasentext"/>
+    <w:uiPriority w:val="99"/>
+    <w:semiHidden/>
+    <w:rsid w:val="000E27FA"/>
+    <w:rPr>
+      <w:rFonts w:ascii="Lucida Grande" w:hAnsi="Lucida Grande"/>
+      <w:sz w:val="18"/>
+      <w:szCs w:val="18"/>
     </w:rPr>
   </w:style>
 </w:styles>
